--- a/Projectproposal.docx
+++ b/Projectproposal.docx
@@ -14,12 +14,12 @@
           <wp:inline distB="114300" distT="114300" distL="114300" distR="114300">
             <wp:extent cx="5943600" cy="63500"/>
             <wp:effectExtent b="0" l="0" r="0" t="0"/>
-            <wp:docPr id="2" name="image04.png" title="horizontal line"/>
+            <wp:docPr id="2" name="image03.png" title="horizontal line"/>
             <a:graphic>
               <a:graphicData uri="http://schemas.openxmlformats.org/drawingml/2006/picture">
                 <pic:pic>
                   <pic:nvPicPr>
-                    <pic:cNvPr id="0" name="image04.png" title="horizontal line"/>
+                    <pic:cNvPr id="0" name="image03.png" title="horizontal line"/>
                     <pic:cNvPicPr preferRelativeResize="0"/>
                   </pic:nvPicPr>
                   <pic:blipFill>
@@ -368,35 +368,43 @@
             <w:spacing w:before="80" w:line="240" w:lineRule="auto"/>
             <w:ind w:left="0" w:firstLine="0"/>
             <w:contextualSpacing w:val="0"/>
-            <w:rPr>
-              <w:sz w:val="24"/>
-              <w:szCs w:val="24"/>
-            </w:rPr>
+            <w:rPr/>
           </w:pPr>
           <w:r>
             <w:fldChar w:fldCharType="begin"/>
             <w:instrText xml:space="preserve"> TOC \h \u \z </w:instrText>
             <w:fldChar w:fldCharType="separate"/>
           </w:r>
-          <w:hyperlink w:anchor="_1rdswlnm5i88">
+          <w:hyperlink w:anchor="_9oj9l5uqxy5n">
             <w:r>
               <w:rPr>
                 <w:b w:val="1"/>
-                <w:sz w:val="24"/>
-                <w:szCs w:val="24"/>
                 <w:rtl w:val="0"/>
               </w:rPr>
-              <w:t xml:space="preserve">Class Table</w:t>
+              <w:t xml:space="preserve">Class Table, naming and describing each primary class in the design</w:t>
             </w:r>
           </w:hyperlink>
           <w:r>
             <w:rPr>
               <w:b w:val="1"/>
-              <w:sz w:val="24"/>
-              <w:szCs w:val="24"/>
               <w:rtl w:val="0"/>
             </w:rPr>
             <w:tab/>
+          </w:r>
+          <w:r>
+            <w:fldChar w:fldCharType="begin"/>
+            <w:instrText xml:space="preserve"> PAGEREF _9oj9l5uqxy5n \h </w:instrText>
+            <w:fldChar w:fldCharType="separate"/>
+          </w:r>
+          <w:r>
+            <w:rPr>
+              <w:b w:val="1"/>
+              <w:rtl w:val="0"/>
+            </w:rPr>
+            <w:t xml:space="preserve">2</w:t>
+          </w:r>
+          <w:r>
+            <w:fldChar w:fldCharType="end"/>
           </w:r>
           <w:r>
             <w:rPr>
@@ -413,16 +421,11 @@
             <w:spacing w:before="60" w:line="240" w:lineRule="auto"/>
             <w:ind w:left="360" w:firstLine="0"/>
             <w:contextualSpacing w:val="0"/>
-            <w:rPr>
-              <w:sz w:val="24"/>
-              <w:szCs w:val="24"/>
-            </w:rPr>
+            <w:rPr/>
           </w:pPr>
-          <w:hyperlink w:anchor="_f1wxky9at5u1">
+          <w:hyperlink w:anchor="_a85eciiq8lah">
             <w:r>
               <w:rPr>
-                <w:sz w:val="24"/>
-                <w:szCs w:val="24"/>
                 <w:rtl w:val="0"/>
               </w:rPr>
               <w:t xml:space="preserve">Class Responsibilities</w:t>
@@ -430,12 +433,28 @@
           </w:hyperlink>
           <w:r>
             <w:rPr>
-              <w:sz w:val="24"/>
-              <w:szCs w:val="24"/>
               <w:rtl w:val="0"/>
             </w:rPr>
             <w:tab/>
+          </w:r>
+          <w:r>
+            <w:fldChar w:fldCharType="begin"/>
+            <w:instrText xml:space="preserve"> PAGEREF _a85eciiq8lah \h </w:instrText>
+            <w:fldChar w:fldCharType="separate"/>
+          </w:r>
+          <w:r>
+            <w:rPr>
+              <w:rtl w:val="0"/>
+            </w:rPr>
             <w:t xml:space="preserve">2</w:t>
+          </w:r>
+          <w:r>
+            <w:fldChar w:fldCharType="end"/>
+          </w:r>
+          <w:r>
+            <w:rPr>
+              <w:rtl w:val="0"/>
+            </w:rPr>
           </w:r>
         </w:p>
         <w:p>
@@ -447,16 +466,11 @@
             <w:spacing w:before="60" w:line="240" w:lineRule="auto"/>
             <w:ind w:left="360" w:firstLine="0"/>
             <w:contextualSpacing w:val="0"/>
-            <w:rPr>
-              <w:sz w:val="24"/>
-              <w:szCs w:val="24"/>
-            </w:rPr>
+            <w:rPr/>
           </w:pPr>
-          <w:hyperlink w:anchor="_x8attym2t5ua">
+          <w:hyperlink w:anchor="_ig1q3buga74a">
             <w:r>
               <w:rPr>
-                <w:sz w:val="24"/>
-                <w:szCs w:val="24"/>
                 <w:rtl w:val="0"/>
               </w:rPr>
               <w:t xml:space="preserve">Class Collaborators</w:t>
@@ -464,12 +478,28 @@
           </w:hyperlink>
           <w:r>
             <w:rPr>
-              <w:sz w:val="24"/>
-              <w:szCs w:val="24"/>
               <w:rtl w:val="0"/>
             </w:rPr>
             <w:tab/>
+          </w:r>
+          <w:r>
+            <w:fldChar w:fldCharType="begin"/>
+            <w:instrText xml:space="preserve"> PAGEREF _ig1q3buga74a \h </w:instrText>
+            <w:fldChar w:fldCharType="separate"/>
+          </w:r>
+          <w:r>
+            <w:rPr>
+              <w:rtl w:val="0"/>
+            </w:rPr>
             <w:t xml:space="preserve">3</w:t>
+          </w:r>
+          <w:r>
+            <w:fldChar w:fldCharType="end"/>
+          </w:r>
+          <w:r>
+            <w:rPr>
+              <w:rtl w:val="0"/>
+            </w:rPr>
           </w:r>
         </w:p>
         <w:p>
@@ -481,20 +511,40 @@
             <w:spacing w:before="60" w:line="240" w:lineRule="auto"/>
             <w:ind w:left="360" w:firstLine="0"/>
             <w:contextualSpacing w:val="0"/>
+            <w:rPr/>
+          </w:pPr>
+          <w:hyperlink w:anchor="_dkp6ngi6y58v">
+            <w:r>
+              <w:rPr>
+                <w:rtl w:val="0"/>
+              </w:rPr>
+              <w:t xml:space="preserve">Libraries</w:t>
+            </w:r>
+          </w:hyperlink>
+          <w:r>
             <w:rPr>
-              <w:sz w:val="24"/>
-              <w:szCs w:val="24"/>
-            </w:rPr>
-          </w:pPr>
-          <w:r>
-            <w:rPr>
-              <w:sz w:val="24"/>
-              <w:szCs w:val="24"/>
               <w:rtl w:val="0"/>
             </w:rPr>
-            <w:t xml:space="preserve">Libraries</w:t>
             <w:tab/>
-            <w:t xml:space="preserve">3</w:t>
+          </w:r>
+          <w:r>
+            <w:fldChar w:fldCharType="begin"/>
+            <w:instrText xml:space="preserve"> PAGEREF _dkp6ngi6y58v \h </w:instrText>
+            <w:fldChar w:fldCharType="separate"/>
+          </w:r>
+          <w:r>
+            <w:rPr>
+              <w:rtl w:val="0"/>
+            </w:rPr>
+            <w:t xml:space="preserve">4</w:t>
+          </w:r>
+          <w:r>
+            <w:fldChar w:fldCharType="end"/>
+          </w:r>
+          <w:r>
+            <w:rPr>
+              <w:rtl w:val="0"/>
+            </w:rPr>
           </w:r>
         </w:p>
         <w:p>
@@ -506,17 +556,12 @@
             <w:spacing w:before="200" w:line="240" w:lineRule="auto"/>
             <w:ind w:left="0" w:firstLine="0"/>
             <w:contextualSpacing w:val="0"/>
-            <w:rPr>
-              <w:sz w:val="24"/>
-              <w:szCs w:val="24"/>
-            </w:rPr>
+            <w:rPr/>
           </w:pPr>
           <w:hyperlink w:anchor="_c5rpsdy8g2ak">
             <w:r>
               <w:rPr>
                 <w:b w:val="1"/>
-                <w:sz w:val="24"/>
-                <w:szCs w:val="24"/>
                 <w:rtl w:val="0"/>
               </w:rPr>
               <w:t xml:space="preserve">UML Diagrams</w:t>
@@ -525,11 +570,24 @@
           <w:r>
             <w:rPr>
               <w:b w:val="1"/>
-              <w:sz w:val="24"/>
-              <w:szCs w:val="24"/>
               <w:rtl w:val="0"/>
             </w:rPr>
             <w:tab/>
+          </w:r>
+          <w:r>
+            <w:fldChar w:fldCharType="begin"/>
+            <w:instrText xml:space="preserve"> PAGEREF _c5rpsdy8g2ak \h </w:instrText>
+            <w:fldChar w:fldCharType="separate"/>
+          </w:r>
+          <w:r>
+            <w:rPr>
+              <w:b w:val="1"/>
+              <w:rtl w:val="0"/>
+            </w:rPr>
+            <w:t xml:space="preserve">4</w:t>
+          </w:r>
+          <w:r>
+            <w:fldChar w:fldCharType="end"/>
           </w:r>
           <w:r>
             <w:rPr>
@@ -546,16 +604,11 @@
             <w:spacing w:before="60" w:line="240" w:lineRule="auto"/>
             <w:ind w:left="360" w:firstLine="0"/>
             <w:contextualSpacing w:val="0"/>
-            <w:rPr>
-              <w:sz w:val="24"/>
-              <w:szCs w:val="24"/>
-            </w:rPr>
+            <w:rPr/>
           </w:pPr>
-          <w:hyperlink w:anchor="_mpzn4363q97">
+          <w:hyperlink w:anchor="_mi96n59t87zs">
             <w:r>
               <w:rPr>
-                <w:sz w:val="24"/>
-                <w:szCs w:val="24"/>
                 <w:rtl w:val="0"/>
               </w:rPr>
               <w:t xml:space="preserve">Overview Diagram</w:t>
@@ -563,12 +616,28 @@
           </w:hyperlink>
           <w:r>
             <w:rPr>
-              <w:sz w:val="24"/>
-              <w:szCs w:val="24"/>
               <w:rtl w:val="0"/>
             </w:rPr>
             <w:tab/>
+          </w:r>
+          <w:r>
+            <w:fldChar w:fldCharType="begin"/>
+            <w:instrText xml:space="preserve"> PAGEREF _mi96n59t87zs \h </w:instrText>
+            <w:fldChar w:fldCharType="separate"/>
+          </w:r>
+          <w:r>
+            <w:rPr>
+              <w:rtl w:val="0"/>
+            </w:rPr>
             <w:t xml:space="preserve">4</w:t>
+          </w:r>
+          <w:r>
+            <w:fldChar w:fldCharType="end"/>
+          </w:r>
+          <w:r>
+            <w:rPr>
+              <w:rtl w:val="0"/>
+            </w:rPr>
           </w:r>
         </w:p>
         <w:p>
@@ -580,16 +649,11 @@
             <w:spacing w:before="60" w:line="240" w:lineRule="auto"/>
             <w:ind w:left="360" w:firstLine="0"/>
             <w:contextualSpacing w:val="0"/>
-            <w:rPr>
-              <w:sz w:val="24"/>
-              <w:szCs w:val="24"/>
-            </w:rPr>
+            <w:rPr/>
           </w:pPr>
-          <w:hyperlink w:anchor="_n4liv06hlxbr">
+          <w:hyperlink w:anchor="_49lotq8csg7h">
             <w:r>
               <w:rPr>
-                <w:sz w:val="24"/>
-                <w:szCs w:val="24"/>
                 <w:rtl w:val="0"/>
               </w:rPr>
               <w:t xml:space="preserve">Subsystem Diagrams</w:t>
@@ -597,12 +661,28 @@
           </w:hyperlink>
           <w:r>
             <w:rPr>
-              <w:sz w:val="24"/>
-              <w:szCs w:val="24"/>
               <w:rtl w:val="0"/>
             </w:rPr>
             <w:tab/>
+          </w:r>
+          <w:r>
+            <w:fldChar w:fldCharType="begin"/>
+            <w:instrText xml:space="preserve"> PAGEREF _49lotq8csg7h \h </w:instrText>
+            <w:fldChar w:fldCharType="separate"/>
+          </w:r>
+          <w:r>
+            <w:rPr>
+              <w:rtl w:val="0"/>
+            </w:rPr>
             <w:t xml:space="preserve">5</w:t>
+          </w:r>
+          <w:r>
+            <w:fldChar w:fldCharType="end"/>
+          </w:r>
+          <w:r>
+            <w:rPr>
+              <w:rtl w:val="0"/>
+            </w:rPr>
           </w:r>
         </w:p>
         <w:p>
@@ -614,16 +694,11 @@
             <w:spacing w:before="60" w:line="240" w:lineRule="auto"/>
             <w:ind w:left="360" w:firstLine="0"/>
             <w:contextualSpacing w:val="0"/>
-            <w:rPr>
-              <w:sz w:val="24"/>
-              <w:szCs w:val="24"/>
-            </w:rPr>
+            <w:rPr/>
           </w:pPr>
-          <w:hyperlink w:anchor="_m6pwopjsiooi">
+          <w:hyperlink w:anchor="_mk4qcdbhhd9l">
             <w:r>
               <w:rPr>
-                <w:sz w:val="24"/>
-                <w:szCs w:val="24"/>
                 <w:rtl w:val="0"/>
               </w:rPr>
               <w:t xml:space="preserve">Object Diagrams</w:t>
@@ -631,12 +706,28 @@
           </w:hyperlink>
           <w:r>
             <w:rPr>
-              <w:sz w:val="24"/>
-              <w:szCs w:val="24"/>
               <w:rtl w:val="0"/>
             </w:rPr>
             <w:tab/>
+          </w:r>
+          <w:r>
+            <w:fldChar w:fldCharType="begin"/>
+            <w:instrText xml:space="preserve"> PAGEREF _mk4qcdbhhd9l \h </w:instrText>
+            <w:fldChar w:fldCharType="separate"/>
+          </w:r>
+          <w:r>
+            <w:rPr>
+              <w:rtl w:val="0"/>
+            </w:rPr>
             <w:t xml:space="preserve">6</w:t>
+          </w:r>
+          <w:r>
+            <w:fldChar w:fldCharType="end"/>
+          </w:r>
+          <w:r>
+            <w:rPr>
+              <w:rtl w:val="0"/>
+            </w:rPr>
           </w:r>
         </w:p>
         <w:p>
@@ -648,16 +739,11 @@
             <w:spacing w:before="60" w:line="240" w:lineRule="auto"/>
             <w:ind w:left="360" w:firstLine="0"/>
             <w:contextualSpacing w:val="0"/>
-            <w:rPr>
-              <w:sz w:val="24"/>
-              <w:szCs w:val="24"/>
-            </w:rPr>
+            <w:rPr/>
           </w:pPr>
-          <w:hyperlink w:anchor="_5xb97l4n2mvu">
+          <w:hyperlink w:anchor="_5jfmo539g5xm">
             <w:r>
               <w:rPr>
-                <w:sz w:val="24"/>
-                <w:szCs w:val="24"/>
                 <w:rtl w:val="0"/>
               </w:rPr>
               <w:t xml:space="preserve">Sequence Diagrams</w:t>
@@ -665,12 +751,28 @@
           </w:hyperlink>
           <w:r>
             <w:rPr>
-              <w:sz w:val="24"/>
-              <w:szCs w:val="24"/>
               <w:rtl w:val="0"/>
             </w:rPr>
             <w:tab/>
+          </w:r>
+          <w:r>
+            <w:fldChar w:fldCharType="begin"/>
+            <w:instrText xml:space="preserve"> PAGEREF _5jfmo539g5xm \h </w:instrText>
+            <w:fldChar w:fldCharType="separate"/>
+          </w:r>
+          <w:r>
+            <w:rPr>
+              <w:rtl w:val="0"/>
+            </w:rPr>
             <w:t xml:space="preserve">7</w:t>
+          </w:r>
+          <w:r>
+            <w:fldChar w:fldCharType="end"/>
+          </w:r>
+          <w:r>
+            <w:rPr>
+              <w:rtl w:val="0"/>
+            </w:rPr>
           </w:r>
         </w:p>
         <w:p>
@@ -682,19 +784,14 @@
             <w:spacing w:after="80" w:before="60" w:line="240" w:lineRule="auto"/>
             <w:ind w:left="360" w:firstLine="0"/>
             <w:contextualSpacing w:val="0"/>
-            <w:rPr>
-              <w:sz w:val="24"/>
-              <w:szCs w:val="24"/>
-            </w:rPr>
+            <w:rPr/>
           </w:pPr>
-          <w:hyperlink w:anchor="_4wtbogm39xxu">
+          <w:hyperlink w:anchor="_4jjl4ni7smg">
             <w:r>
               <w:rPr>
-                <w:sz w:val="24"/>
-                <w:szCs w:val="24"/>
                 <w:rtl w:val="0"/>
               </w:rPr>
-              <w:t xml:space="preserve">Rationale</w:t>
+              <w:t xml:space="preserve">Rationale - decisions involving patterns</w:t>
             </w:r>
           </w:hyperlink>
           <w:r>
@@ -704,9 +801,12 @@
             <w:tab/>
           </w:r>
           <w:r>
+            <w:fldChar w:fldCharType="begin"/>
+            <w:instrText xml:space="preserve"> PAGEREF _4jjl4ni7smg \h </w:instrText>
+            <w:fldChar w:fldCharType="separate"/>
+          </w:r>
+          <w:r>
             <w:rPr>
-              <w:sz w:val="24"/>
-              <w:szCs w:val="24"/>
               <w:rtl w:val="0"/>
             </w:rPr>
             <w:t xml:space="preserve">8</w:t>
@@ -714,6 +814,14 @@
           <w:r>
             <w:fldChar w:fldCharType="end"/>
           </w:r>
+          <w:r>
+            <w:rPr>
+              <w:rtl w:val="0"/>
+            </w:rPr>
+          </w:r>
+          <w:r>
+            <w:fldChar w:fldCharType="end"/>
+          </w:r>
         </w:p>
       </w:sdtContent>
     </w:sdt>
@@ -815,6 +923,11 @@
           <w:rtl w:val="0"/>
         </w:rPr>
         <w:t xml:space="preserve">Class Responsibilities</w:t>
+      </w:r>
+      <w:r>
+        <w:rPr>
+          <w:rtl w:val="0"/>
+        </w:rPr>
       </w:r>
     </w:p>
     <w:p>
@@ -824,21 +937,15 @@
           <w:numId w:val="1"/>
         </w:numPr>
         <w:pBdr/>
-        <w:spacing w:line="480" w:lineRule="auto"/>
         <w:ind w:left="720" w:hanging="360"/>
         <w:contextualSpacing w:val="1"/>
-        <w:rPr>
-          <w:sz w:val="24"/>
-          <w:szCs w:val="24"/>
-        </w:rPr>
-      </w:pPr>
-      <w:r>
-        <w:rPr>
-          <w:sz w:val="24"/>
-          <w:szCs w:val="24"/>
-          <w:rtl w:val="0"/>
-        </w:rPr>
-        <w:t xml:space="preserve">GUI Class</w:t>
+        <w:rPr/>
+      </w:pPr>
+      <w:r>
+        <w:rPr>
+          <w:rtl w:val="0"/>
+        </w:rPr>
+        <w:t xml:space="preserve">Loader</w:t>
       </w:r>
     </w:p>
     <w:p>
@@ -848,21 +955,33 @@
           <w:numId w:val="1"/>
         </w:numPr>
         <w:pBdr/>
-        <w:spacing w:line="480" w:lineRule="auto"/>
         <w:ind w:left="1440" w:hanging="360"/>
         <w:contextualSpacing w:val="1"/>
-        <w:rPr>
-          <w:sz w:val="24"/>
-          <w:szCs w:val="24"/>
-        </w:rPr>
-      </w:pPr>
-      <w:r>
-        <w:rPr>
-          <w:sz w:val="24"/>
-          <w:szCs w:val="24"/>
-          <w:rtl w:val="0"/>
-        </w:rPr>
-        <w:t xml:space="preserve">Takes care of UI</w:t>
+        <w:rPr/>
+      </w:pPr>
+      <w:r>
+        <w:rPr>
+          <w:rtl w:val="0"/>
+        </w:rPr>
+        <w:t xml:space="preserve">Loader class takes care of chosen image files. It will create an array of files from the directory that the user chose and in collaboration with the ImageCreator class it will form Image objects.</w:t>
+      </w:r>
+    </w:p>
+    <w:p>
+      <w:pPr>
+        <w:numPr>
+          <w:ilvl w:val="0"/>
+          <w:numId w:val="1"/>
+        </w:numPr>
+        <w:pBdr/>
+        <w:ind w:left="720" w:hanging="360"/>
+        <w:contextualSpacing w:val="1"/>
+        <w:rPr/>
+      </w:pPr>
+      <w:r>
+        <w:rPr>
+          <w:rtl w:val="0"/>
+        </w:rPr>
+        <w:t xml:space="preserve">ImageCreator</w:t>
       </w:r>
     </w:p>
     <w:p>
@@ -872,21 +991,35 @@
           <w:numId w:val="1"/>
         </w:numPr>
         <w:pBdr/>
-        <w:spacing w:line="480" w:lineRule="auto"/>
         <w:ind w:left="1440" w:hanging="360"/>
         <w:contextualSpacing w:val="1"/>
-        <w:rPr>
-          <w:sz w:val="24"/>
-          <w:szCs w:val="24"/>
-        </w:rPr>
-      </w:pPr>
-      <w:r>
-        <w:rPr>
-          <w:sz w:val="24"/>
-          <w:szCs w:val="24"/>
-          <w:rtl w:val="0"/>
-        </w:rPr>
-        <w:t xml:space="preserve">Notifies Observer class of user interactions</w:t>
+        <w:rPr/>
+      </w:pPr>
+      <w:r>
+        <w:rPr>
+          <w:rtl w:val="0"/>
+        </w:rPr>
+        <w:t xml:space="preserve">Class responsible for storing variables that an Image contains, together with their setters and getters.</w:t>
+      </w:r>
+    </w:p>
+    <w:p>
+      <w:pPr>
+        <w:numPr>
+          <w:ilvl w:val="0"/>
+          <w:numId w:val="1"/>
+        </w:numPr>
+        <w:pBdr/>
+        <w:ind w:left="720" w:hanging="360"/>
+        <w:contextualSpacing w:val="1"/>
+        <w:rPr>
+          <w:u w:val="none"/>
+        </w:rPr>
+      </w:pPr>
+      <w:r>
+        <w:rPr>
+          <w:rtl w:val="0"/>
+        </w:rPr>
+        <w:t xml:space="preserve">Album</w:t>
       </w:r>
     </w:p>
     <w:p>
@@ -896,21 +1029,17 @@
           <w:numId w:val="1"/>
         </w:numPr>
         <w:pBdr/>
-        <w:spacing w:line="480" w:lineRule="auto"/>
         <w:ind w:left="1440" w:hanging="360"/>
         <w:contextualSpacing w:val="1"/>
         <w:rPr>
-          <w:sz w:val="24"/>
-          <w:szCs w:val="24"/>
-        </w:rPr>
-      </w:pPr>
-      <w:r>
-        <w:rPr>
-          <w:sz w:val="24"/>
-          <w:szCs w:val="24"/>
-          <w:rtl w:val="0"/>
-        </w:rPr>
-        <w:t xml:space="preserve">Displays images, albums</w:t>
+          <w:u w:val="none"/>
+        </w:rPr>
+      </w:pPr>
+      <w:r>
+        <w:rPr>
+          <w:rtl w:val="0"/>
+        </w:rPr>
+        <w:t xml:space="preserve">Class holding Image objects, able to get specific images from the array of images. Decouples image selection from the data class.</w:t>
       </w:r>
     </w:p>
     <w:p>
@@ -920,21 +1049,15 @@
           <w:numId w:val="1"/>
         </w:numPr>
         <w:pBdr/>
-        <w:spacing w:line="480" w:lineRule="auto"/>
         <w:ind w:left="720" w:hanging="360"/>
         <w:contextualSpacing w:val="1"/>
-        <w:rPr>
-          <w:sz w:val="24"/>
-          <w:szCs w:val="24"/>
-        </w:rPr>
-      </w:pPr>
-      <w:r>
-        <w:rPr>
-          <w:sz w:val="24"/>
-          <w:szCs w:val="24"/>
-          <w:rtl w:val="0"/>
-        </w:rPr>
-        <w:t xml:space="preserve">Images Class</w:t>
+        <w:rPr/>
+      </w:pPr>
+      <w:r>
+        <w:rPr>
+          <w:rtl w:val="0"/>
+        </w:rPr>
+        <w:t xml:space="preserve">GUI</w:t>
       </w:r>
     </w:p>
     <w:p>
@@ -944,21 +1067,15 @@
           <w:numId w:val="1"/>
         </w:numPr>
         <w:pBdr/>
-        <w:spacing w:line="480" w:lineRule="auto"/>
         <w:ind w:left="1440" w:hanging="360"/>
         <w:contextualSpacing w:val="1"/>
-        <w:rPr>
-          <w:sz w:val="24"/>
-          <w:szCs w:val="24"/>
-        </w:rPr>
-      </w:pPr>
-      <w:r>
-        <w:rPr>
-          <w:sz w:val="24"/>
-          <w:szCs w:val="24"/>
-          <w:rtl w:val="0"/>
-        </w:rPr>
-        <w:t xml:space="preserve">Takes list of images out of database and stores image objects in array</w:t>
+        <w:rPr/>
+      </w:pPr>
+      <w:r>
+        <w:rPr>
+          <w:rtl w:val="0"/>
+        </w:rPr>
+        <w:t xml:space="preserve">The presentational part of the application. JFrame instantiated here with all its elements that make up a GUI. </w:t>
       </w:r>
     </w:p>
     <w:p>
@@ -968,21 +1085,15 @@
           <w:numId w:val="1"/>
         </w:numPr>
         <w:pBdr/>
-        <w:spacing w:line="480" w:lineRule="auto"/>
         <w:ind w:left="720" w:hanging="360"/>
         <w:contextualSpacing w:val="1"/>
-        <w:rPr>
-          <w:sz w:val="24"/>
-          <w:szCs w:val="24"/>
-        </w:rPr>
-      </w:pPr>
-      <w:r>
-        <w:rPr>
-          <w:sz w:val="24"/>
-          <w:szCs w:val="24"/>
-          <w:rtl w:val="0"/>
-        </w:rPr>
-        <w:t xml:space="preserve">Album Class</w:t>
+        <w:rPr/>
+      </w:pPr>
+      <w:r>
+        <w:rPr>
+          <w:rtl w:val="0"/>
+        </w:rPr>
+        <w:t xml:space="preserve">Controller</w:t>
       </w:r>
     </w:p>
     <w:p>
@@ -992,21 +1103,33 @@
           <w:numId w:val="1"/>
         </w:numPr>
         <w:pBdr/>
-        <w:spacing w:line="480" w:lineRule="auto"/>
         <w:ind w:left="1440" w:hanging="360"/>
         <w:contextualSpacing w:val="1"/>
-        <w:rPr>
-          <w:sz w:val="24"/>
-          <w:szCs w:val="24"/>
-        </w:rPr>
-      </w:pPr>
-      <w:r>
-        <w:rPr>
-          <w:sz w:val="24"/>
-          <w:szCs w:val="24"/>
-          <w:rtl w:val="0"/>
-        </w:rPr>
-        <w:t xml:space="preserve">Creates album object</w:t>
+        <w:rPr/>
+      </w:pPr>
+      <w:r>
+        <w:rPr>
+          <w:rtl w:val="0"/>
+        </w:rPr>
+        <w:t xml:space="preserve">Controller class handles user interaction with the GUI. Controller knows which button the user pressed and acts accordingly using the Action class.</w:t>
+      </w:r>
+    </w:p>
+    <w:p>
+      <w:pPr>
+        <w:numPr>
+          <w:ilvl w:val="0"/>
+          <w:numId w:val="1"/>
+        </w:numPr>
+        <w:pBdr/>
+        <w:ind w:left="720" w:hanging="360"/>
+        <w:contextualSpacing w:val="1"/>
+        <w:rPr/>
+      </w:pPr>
+      <w:r>
+        <w:rPr>
+          <w:rtl w:val="0"/>
+        </w:rPr>
+        <w:t xml:space="preserve">Action + Commands</w:t>
       </w:r>
     </w:p>
     <w:p>
@@ -1016,189 +1139,20 @@
           <w:numId w:val="1"/>
         </w:numPr>
         <w:pBdr/>
-        <w:spacing w:line="480" w:lineRule="auto"/>
         <w:ind w:left="1440" w:hanging="360"/>
         <w:contextualSpacing w:val="1"/>
-        <w:rPr>
-          <w:sz w:val="24"/>
-          <w:szCs w:val="24"/>
-        </w:rPr>
-      </w:pPr>
-      <w:r>
-        <w:rPr>
-          <w:sz w:val="24"/>
-          <w:szCs w:val="24"/>
-          <w:rtl w:val="0"/>
-        </w:rPr>
-        <w:t xml:space="preserve">Album object contains images</w:t>
-      </w:r>
-    </w:p>
-    <w:p>
-      <w:pPr>
-        <w:numPr>
-          <w:ilvl w:val="0"/>
-          <w:numId w:val="1"/>
-        </w:numPr>
-        <w:pBdr/>
-        <w:spacing w:line="480" w:lineRule="auto"/>
-        <w:ind w:left="720" w:hanging="360"/>
-        <w:contextualSpacing w:val="1"/>
-        <w:rPr>
-          <w:sz w:val="24"/>
-          <w:szCs w:val="24"/>
-        </w:rPr>
-      </w:pPr>
-      <w:r>
-        <w:rPr>
-          <w:sz w:val="24"/>
-          <w:szCs w:val="24"/>
-          <w:rtl w:val="0"/>
-        </w:rPr>
-        <w:t xml:space="preserve">Controller Class</w:t>
-      </w:r>
-    </w:p>
-    <w:p>
-      <w:pPr>
-        <w:numPr>
-          <w:ilvl w:val="1"/>
-          <w:numId w:val="1"/>
-        </w:numPr>
-        <w:pBdr/>
-        <w:spacing w:line="480" w:lineRule="auto"/>
-        <w:ind w:left="1440" w:hanging="360"/>
-        <w:contextualSpacing w:val="1"/>
-        <w:rPr>
-          <w:sz w:val="24"/>
-          <w:szCs w:val="24"/>
-        </w:rPr>
-      </w:pPr>
-      <w:r>
-        <w:rPr>
-          <w:sz w:val="24"/>
-          <w:szCs w:val="24"/>
-          <w:rtl w:val="0"/>
-        </w:rPr>
-        <w:t xml:space="preserve">Main controller class used to run application</w:t>
-      </w:r>
-    </w:p>
-    <w:p>
-      <w:pPr>
-        <w:numPr>
-          <w:ilvl w:val="1"/>
-          <w:numId w:val="1"/>
-        </w:numPr>
-        <w:pBdr/>
-        <w:spacing w:line="480" w:lineRule="auto"/>
-        <w:ind w:left="1440" w:hanging="360"/>
-        <w:contextualSpacing w:val="1"/>
-        <w:rPr>
-          <w:sz w:val="24"/>
-          <w:szCs w:val="24"/>
-        </w:rPr>
-      </w:pPr>
-      <w:r>
-        <w:rPr>
-          <w:sz w:val="24"/>
-          <w:szCs w:val="24"/>
-          <w:rtl w:val="0"/>
-        </w:rPr>
-        <w:t xml:space="preserve">Behaves like a facade</w:t>
-      </w:r>
-    </w:p>
-    <w:p>
-      <w:pPr>
-        <w:numPr>
-          <w:ilvl w:val="0"/>
-          <w:numId w:val="1"/>
-        </w:numPr>
-        <w:pBdr/>
-        <w:spacing w:line="480" w:lineRule="auto"/>
-        <w:ind w:left="720" w:hanging="360"/>
-        <w:contextualSpacing w:val="1"/>
-        <w:rPr>
-          <w:sz w:val="24"/>
-          <w:szCs w:val="24"/>
-        </w:rPr>
-      </w:pPr>
-      <w:r>
-        <w:rPr>
-          <w:sz w:val="24"/>
-          <w:szCs w:val="24"/>
-          <w:rtl w:val="0"/>
-        </w:rPr>
-        <w:t xml:space="preserve">Editor Class</w:t>
-      </w:r>
-    </w:p>
-    <w:p>
-      <w:pPr>
-        <w:numPr>
-          <w:ilvl w:val="1"/>
-          <w:numId w:val="1"/>
-        </w:numPr>
-        <w:pBdr/>
-        <w:spacing w:line="480" w:lineRule="auto"/>
-        <w:ind w:left="1440" w:hanging="360"/>
-        <w:contextualSpacing w:val="1"/>
-        <w:rPr>
-          <w:sz w:val="24"/>
-          <w:szCs w:val="24"/>
-        </w:rPr>
-      </w:pPr>
-      <w:r>
-        <w:rPr>
-          <w:sz w:val="24"/>
-          <w:szCs w:val="24"/>
-          <w:rtl w:val="0"/>
-        </w:rPr>
-        <w:t xml:space="preserve">Handles image editing</w:t>
-      </w:r>
-    </w:p>
-    <w:p>
-      <w:pPr>
-        <w:numPr>
-          <w:ilvl w:val="0"/>
-          <w:numId w:val="1"/>
-        </w:numPr>
-        <w:pBdr/>
-        <w:spacing w:line="480" w:lineRule="auto"/>
-        <w:ind w:left="720" w:hanging="360"/>
-        <w:contextualSpacing w:val="1"/>
-        <w:rPr>
-          <w:sz w:val="24"/>
-          <w:szCs w:val="24"/>
-        </w:rPr>
-      </w:pPr>
-      <w:r>
-        <w:rPr>
-          <w:sz w:val="24"/>
-          <w:szCs w:val="24"/>
-          <w:rtl w:val="0"/>
-        </w:rPr>
-        <w:t xml:space="preserve">DB Access</w:t>
-      </w:r>
-    </w:p>
-    <w:p>
-      <w:pPr>
-        <w:numPr>
-          <w:ilvl w:val="1"/>
-          <w:numId w:val="1"/>
-        </w:numPr>
-        <w:pBdr/>
-        <w:spacing w:line="480" w:lineRule="auto"/>
-        <w:ind w:left="1440" w:hanging="360"/>
-        <w:contextualSpacing w:val="1"/>
-        <w:rPr>
-          <w:sz w:val="24"/>
-          <w:szCs w:val="24"/>
-        </w:rPr>
-      </w:pPr>
-      <w:r>
-        <w:rPr>
-          <w:sz w:val="24"/>
-          <w:szCs w:val="24"/>
-          <w:rtl w:val="0"/>
-        </w:rPr>
-        <w:t xml:space="preserve">Accesses the database</w:t>
+        <w:rPr/>
+      </w:pPr>
+      <w:r>
+        <w:rPr>
+          <w:rtl w:val="0"/>
+        </w:rPr>
+        <w:t xml:space="preserve">The Action and its commands contain the code that are responsible for making the buttons do what they are supposed to, meaning cropping the image, rotating, resizing, etc...</w:t>
+      </w:r>
+      <w:r>
+        <w:rPr>
+          <w:rtl w:val="0"/>
+        </w:rPr>
       </w:r>
     </w:p>
     <w:p>
@@ -1295,7 +1249,7 @@
         <w:rPr>
           <w:rtl w:val="0"/>
         </w:rPr>
-        <w:t xml:space="preserve">Cliient</w:t>
+        <w:t xml:space="preserve">Client</w:t>
       </w:r>
     </w:p>
     <w:p>
